--- a/trunk/CDBM/Source code Final/SQL injection là gì.docx
+++ b/trunk/CDBM/Source code Final/SQL injection là gì.docx
@@ -55,12 +55,7 @@
         <w:jc w:val="both"/>
       </w:pPr>
       <w:r>
-        <w:t xml:space="preserve">Hình thái chính </w:t>
-      </w:r>
-      <w:bookmarkStart w:id="0" w:name="_GoBack"/>
-      <w:bookmarkEnd w:id="0"/>
-      <w:r>
-        <w:t>của SQL injection bao gồm việc chèn trực tiếp mã vào các tham số mà sẽ được ghép vào các câu lệnh SQL (quá trình này gọi là sinh truy vấn SQL động) để tạo thành truy vấn của ứng dụng gửi tới máy chủ database. Một cách tấn công khác ít trực tiếp hơn, đó là chèn mã độc vào các xâu mà đích đến là việc lưu trữ trong các bảng hoặc từ điển dữ liệu (metadata). Khi các chuỗi đó được ghép vào các câu lệnh SQL thì đoạn mã đó sẽ được chạy.</w:t>
+        <w:t>Hình thái chính của SQL injection bao gồm việc chèn trực tiếp mã vào các tham số mà sẽ được ghép vào các câu lệnh SQL (quá trình này gọi là sinh truy vấn SQL động) để tạo thành truy vấn của ứng dụng gửi tới máy chủ database. Một cách tấn công khác ít trực tiếp hơn, đó là chèn mã độc vào các xâu mà đích đến là việc lưu trữ trong các bảng hoặc từ điển dữ liệu (metadata). Khi các chuỗi đó được ghép vào các câu lệnh SQL thì đoạn mã đó sẽ được chạy.</w:t>
       </w:r>
     </w:p>
     <w:p>
@@ -8493,6 +8488,7 @@
           <w:lang w:val="en-US"/>
         </w:rPr>
       </w:pPr>
+      <w:bookmarkStart w:id="0" w:name="_GoBack"/>
       <w:r>
         <w:rPr>
           <w:lang w:val="en-US"/>
@@ -10639,9 +10635,28 @@
           <w:szCs w:val="24"/>
           <w:lang w:val="en-US"/>
         </w:rPr>
-        <w:t xml:space="preserve"> viện hướng đối tượng, hỗ trợ kết nối tới nhiều sản phẩm quản trị hệ cơ sở dữ liệu khác nhau. PDO hỗ trợ cả hai dạng tham số hóa truy vấn đó là sử dụng đặt tên tham số với dấu hai chấm và sử dụng dấu hỏi (?) làm viến giữ chỗ. Minh họa:</w:t>
-      </w:r>
-    </w:p>
+        <w:t xml:space="preserve"> viện hướng đối tượng, hỗ trợ kết nối tới nhiều sản phẩm quản trị hệ cơ sở dữ liệu khác nhau. PDO hỗ trợ cả hai dạng tham số hóa truy vấn đó là sử dụng đặt tên tham số với dấu hai chấm và sử dụng dấu hỏi (?) làm </w:t>
+      </w:r>
+      <w:r>
+        <w:rPr>
+          <w:rFonts w:asciiTheme="majorHAnsi" w:hAnsiTheme="majorHAnsi" w:cstheme="majorHAnsi"/>
+          <w:sz w:val="24"/>
+          <w:szCs w:val="24"/>
+          <w:lang w:val="en-US"/>
+        </w:rPr>
+        <w:t>b</w:t>
+      </w:r>
+      <w:r>
+        <w:rPr>
+          <w:rFonts w:asciiTheme="majorHAnsi" w:hAnsiTheme="majorHAnsi" w:cstheme="majorHAnsi"/>
+          <w:sz w:val="24"/>
+          <w:szCs w:val="24"/>
+          <w:lang w:val="en-US"/>
+        </w:rPr>
+        <w:t>iến giữ chỗ. Minh họa:</w:t>
+      </w:r>
+    </w:p>
+    <w:bookmarkEnd w:id="0"/>
     <w:tbl>
       <w:tblPr>
         <w:tblStyle w:val="TableGrid"/>
@@ -12637,7 +12652,7 @@
 </file>
 
 <file path=customXml/itemProps1.xml><?xml version="1.0" encoding="utf-8"?>
-<ds:datastoreItem xmlns:ds="http://schemas.openxmlformats.org/officeDocument/2006/customXml" ds:itemID="{32B5DAF9-7D44-4636-80F5-965A4DBBCA4E}">
+<ds:datastoreItem xmlns:ds="http://schemas.openxmlformats.org/officeDocument/2006/customXml" ds:itemID="{58C12216-A7B5-4DAF-B29D-5F53C2DD41F5}">
   <ds:schemaRefs>
     <ds:schemaRef ds:uri="http://schemas.openxmlformats.org/officeDocument/2006/bibliography"/>
   </ds:schemaRefs>
